--- a/Mongo_part2 report.docx
+++ b/Mongo_part2 report.docx
@@ -68,6 +68,7 @@
       <w:r>
         <w:rPr>
           <w:rFonts w:cstheme="minorHAnsi"/>
+          <w:noProof/>
         </w:rPr>
         <w:drawing>
           <wp:inline distT="0" distB="0" distL="0" distR="0" wp14:anchorId="5950412F" wp14:editId="14AD97E7">
@@ -1015,6 +1016,7 @@
       <w:r>
         <w:rPr>
           <w:rFonts w:asciiTheme="majorHAnsi" w:hAnsiTheme="majorHAnsi" w:cstheme="majorHAnsi"/>
+          <w:noProof/>
           <w:sz w:val="22"/>
           <w:szCs w:val="22"/>
         </w:rPr>
@@ -1528,6 +1530,7 @@
       </w:pPr>
       <w:r>
         <w:rPr>
+          <w:noProof/>
           <w:sz w:val="22"/>
           <w:szCs w:val="22"/>
         </w:rPr>
@@ -1666,15 +1669,15 @@
           <w:sz w:val="22"/>
           <w:szCs w:val="22"/>
         </w:rPr>
-        <w:t>originCountry:</w:t>
-      </w:r>
-      <w:proofErr w:type="spellEnd"/>
-      <w:r>
-        <w:rPr>
-          <w:sz w:val="22"/>
-          <w:szCs w:val="22"/>
-        </w:rPr>
-        <w:t xml:space="preserve"> "United States"</w:t>
+        <w:t>originCountry</w:t>
+      </w:r>
+      <w:proofErr w:type="spellEnd"/>
+      <w:r>
+        <w:rPr>
+          <w:sz w:val="22"/>
+          <w:szCs w:val="22"/>
+        </w:rPr>
+        <w:t>: "United States"</w:t>
       </w:r>
       <w:proofErr w:type="gramStart"/>
       <w:r>
@@ -2458,6 +2461,9 @@
     </w:p>
     <w:p>
       <w:r>
+        <w:rPr>
+          <w:noProof/>
+        </w:rPr>
         <w:drawing>
           <wp:inline distT="0" distB="0" distL="0" distR="0" wp14:anchorId="77CA7BDB" wp14:editId="76060FA1">
             <wp:extent cx="6152515" cy="1003935"/>
@@ -2800,24 +2806,453 @@
       <w:pPr>
         <w:spacing w:after="0"/>
       </w:pPr>
-      <w:r>
-        <w:t>6. Enron task</w:t>
-      </w:r>
-      <w:r>
-        <w:t>…</w:t>
+    </w:p>
+    <w:p>
+      <w:pPr>
+        <w:spacing w:after="0"/>
+      </w:pPr>
+    </w:p>
+    <w:p>
+      <w:pPr>
+        <w:spacing w:after="0"/>
+      </w:pPr>
+    </w:p>
+    <w:p>
+      <w:pPr>
+        <w:spacing w:after="0"/>
+      </w:pPr>
+    </w:p>
+    <w:p>
+      <w:pPr>
+        <w:spacing w:after="0"/>
+      </w:pPr>
+    </w:p>
+    <w:p>
+      <w:pPr>
+        <w:spacing w:after="0"/>
+      </w:pPr>
+    </w:p>
+    <w:p>
+      <w:pPr>
+        <w:spacing w:after="0"/>
+      </w:pPr>
+    </w:p>
+    <w:p>
+      <w:pPr>
+        <w:spacing w:after="0"/>
+      </w:pPr>
+    </w:p>
+    <w:p>
+      <w:pPr>
+        <w:spacing w:after="0"/>
+      </w:pPr>
+    </w:p>
+    <w:p>
+      <w:pPr>
+        <w:spacing w:after="0"/>
+      </w:pPr>
+    </w:p>
+    <w:p>
+      <w:pPr>
+        <w:spacing w:after="0"/>
+      </w:pPr>
+    </w:p>
+    <w:p>
+      <w:pPr>
+        <w:spacing w:after="0"/>
+      </w:pPr>
+    </w:p>
+    <w:p>
+      <w:pPr>
+        <w:spacing w:after="0"/>
+      </w:pPr>
+    </w:p>
+    <w:p>
+      <w:pPr>
+        <w:spacing w:after="0"/>
+      </w:pPr>
+    </w:p>
+    <w:p>
+      <w:pPr>
+        <w:spacing w:after="0"/>
+      </w:pPr>
+    </w:p>
+    <w:p>
+      <w:pPr>
+        <w:spacing w:after="0"/>
+      </w:pPr>
+    </w:p>
+    <w:p>
+      <w:pPr>
+        <w:spacing w:after="0"/>
+      </w:pPr>
+    </w:p>
+    <w:p>
+      <w:pPr>
+        <w:spacing w:after="0"/>
+      </w:pPr>
+    </w:p>
+    <w:p>
+      <w:pPr>
+        <w:spacing w:after="0"/>
+      </w:pPr>
+    </w:p>
+    <w:p>
+      <w:pPr>
+        <w:spacing w:after="0"/>
+      </w:pPr>
+      <w:r>
+        <w:t>6. Enron tas</w:t>
+      </w:r>
+      <w:r>
+        <w:t>k</w:t>
+      </w:r>
+    </w:p>
+    <w:p>
+      <w:pPr>
+        <w:rPr>
+          <w:rFonts w:cstheme="minorHAnsi"/>
+        </w:rPr>
+      </w:pPr>
+      <w:proofErr w:type="gramStart"/>
+      <w:r>
+        <w:rPr>
+          <w:rFonts w:cstheme="minorHAnsi"/>
+        </w:rPr>
+        <w:t xml:space="preserve">Start  </w:t>
+      </w:r>
+      <w:r>
+        <w:rPr>
+          <w:rFonts w:cstheme="minorHAnsi"/>
+          <w:b/>
+        </w:rPr>
+        <w:t>MongoDB</w:t>
+      </w:r>
+      <w:proofErr w:type="gramEnd"/>
+      <w:r>
+        <w:rPr>
+          <w:rFonts w:cstheme="minorHAnsi"/>
+          <w:b/>
+        </w:rPr>
+        <w:t xml:space="preserve"> </w:t>
+      </w:r>
+      <w:r>
+        <w:rPr>
+          <w:rFonts w:cstheme="minorHAnsi"/>
+        </w:rPr>
+        <w:t xml:space="preserve">and </w:t>
+      </w:r>
+      <w:r>
+        <w:rPr>
+          <w:rFonts w:cstheme="minorHAnsi"/>
+        </w:rPr>
+        <w:t>restore</w:t>
+      </w:r>
+      <w:r>
+        <w:rPr>
+          <w:rFonts w:cstheme="minorHAnsi"/>
+        </w:rPr>
+        <w:t xml:space="preserve"> </w:t>
+      </w:r>
+      <w:proofErr w:type="spellStart"/>
+      <w:r>
+        <w:rPr>
+          <w:rFonts w:cstheme="minorHAnsi"/>
+          <w:b/>
+        </w:rPr>
+        <w:t>enron.bson</w:t>
+      </w:r>
+      <w:proofErr w:type="spellEnd"/>
+    </w:p>
+    <w:p>
+      <w:pPr>
+        <w:spacing w:after="0"/>
+      </w:pPr>
+    </w:p>
+    <w:p>
+      <w:pPr>
+        <w:spacing w:after="0"/>
+      </w:pPr>
+      <w:r>
+        <w:drawing>
+          <wp:inline distT="0" distB="0" distL="0" distR="0" wp14:anchorId="59B0D7F4" wp14:editId="3CF60D58">
+            <wp:extent cx="6152515" cy="5852795"/>
+            <wp:effectExtent l="0" t="0" r="635" b="0"/>
+            <wp:docPr id="4" name="Picture 4"/>
+            <wp:cNvGraphicFramePr>
+              <a:graphicFrameLocks xmlns:a="http://schemas.openxmlformats.org/drawingml/2006/main" noChangeAspect="1"/>
+            </wp:cNvGraphicFramePr>
+            <a:graphic xmlns:a="http://schemas.openxmlformats.org/drawingml/2006/main">
+              <a:graphicData uri="http://schemas.openxmlformats.org/drawingml/2006/picture">
+                <pic:pic xmlns:pic="http://schemas.openxmlformats.org/drawingml/2006/picture">
+                  <pic:nvPicPr>
+                    <pic:cNvPr id="1" name=""/>
+                    <pic:cNvPicPr/>
+                  </pic:nvPicPr>
+                  <pic:blipFill>
+                    <a:blip r:embed="rId10"/>
+                    <a:stretch>
+                      <a:fillRect/>
+                    </a:stretch>
+                  </pic:blipFill>
+                  <pic:spPr>
+                    <a:xfrm>
+                      <a:off x="0" y="0"/>
+                      <a:ext cx="6152515" cy="5852795"/>
+                    </a:xfrm>
+                    <a:prstGeom prst="rect">
+                      <a:avLst/>
+                    </a:prstGeom>
+                  </pic:spPr>
+                </pic:pic>
+              </a:graphicData>
+            </a:graphic>
+          </wp:inline>
+        </w:drawing>
+      </w:r>
+    </w:p>
+    <w:p>
+      <w:pPr>
+        <w:spacing w:after="0"/>
+      </w:pPr>
+    </w:p>
+    <w:p>
+      <w:pPr>
+        <w:spacing w:after="0"/>
+      </w:pPr>
+      <w:r>
+        <w:t>Which pair of people have the greatest number of messages in the dataset?</w:t>
+      </w:r>
+    </w:p>
+    <w:p>
+      <w:pPr>
+        <w:spacing w:after="0"/>
+      </w:pPr>
+    </w:p>
+    <w:p>
+      <w:pPr>
+        <w:spacing w:after="0"/>
+      </w:pPr>
+      <w:r>
+        <w:drawing>
+          <wp:inline distT="0" distB="0" distL="0" distR="0" wp14:anchorId="04851218" wp14:editId="54BEE451">
+            <wp:extent cx="6152515" cy="626110"/>
+            <wp:effectExtent l="0" t="0" r="635" b="2540"/>
+            <wp:docPr id="6" name="Picture 6"/>
+            <wp:cNvGraphicFramePr>
+              <a:graphicFrameLocks xmlns:a="http://schemas.openxmlformats.org/drawingml/2006/main" noChangeAspect="1"/>
+            </wp:cNvGraphicFramePr>
+            <a:graphic xmlns:a="http://schemas.openxmlformats.org/drawingml/2006/main">
+              <a:graphicData uri="http://schemas.openxmlformats.org/drawingml/2006/picture">
+                <pic:pic xmlns:pic="http://schemas.openxmlformats.org/drawingml/2006/picture">
+                  <pic:nvPicPr>
+                    <pic:cNvPr id="1" name=""/>
+                    <pic:cNvPicPr/>
+                  </pic:nvPicPr>
+                  <pic:blipFill>
+                    <a:blip r:embed="rId11"/>
+                    <a:stretch>
+                      <a:fillRect/>
+                    </a:stretch>
+                  </pic:blipFill>
+                  <pic:spPr>
+                    <a:xfrm>
+                      <a:off x="0" y="0"/>
+                      <a:ext cx="6152515" cy="626110"/>
+                    </a:xfrm>
+                    <a:prstGeom prst="rect">
+                      <a:avLst/>
+                    </a:prstGeom>
+                  </pic:spPr>
+                </pic:pic>
+              </a:graphicData>
+            </a:graphic>
+          </wp:inline>
+        </w:drawing>
+      </w:r>
+    </w:p>
+    <w:p>
+      <w:pPr>
+        <w:spacing w:after="0"/>
+      </w:pPr>
+      <w:r>
+        <w:rPr>
+          <w:b/>
+        </w:rPr>
+        <w:br/>
+      </w:r>
+      <w:r>
+        <w:rPr>
+          <w:b/>
+        </w:rPr>
+        <w:br/>
+      </w:r>
+      <w:r>
+        <w:rPr>
+          <w:b/>
+        </w:rPr>
+        <w:lastRenderedPageBreak/>
+        <w:t>Query:</w:t>
+      </w:r>
+      <w:r>
+        <w:br/>
+        <w:t>&gt;</w:t>
+      </w:r>
+      <w:r>
+        <w:t xml:space="preserve"> </w:t>
+      </w:r>
+      <w:proofErr w:type="spellStart"/>
+      <w:proofErr w:type="gramStart"/>
+      <w:r>
+        <w:t>db.enron</w:t>
+      </w:r>
+      <w:proofErr w:type="gramEnd"/>
+      <w:r>
+        <w:t>.aggregate</w:t>
+      </w:r>
+      <w:proofErr w:type="spellEnd"/>
+      <w:r>
+        <w:t>([</w:t>
+      </w:r>
+    </w:p>
+    <w:p>
+      <w:pPr>
+        <w:spacing w:after="0"/>
+        <w:ind w:firstLine="720"/>
+      </w:pPr>
+      <w:r>
+        <w:t>{$project: {from: "$</w:t>
+      </w:r>
+      <w:proofErr w:type="spellStart"/>
+      <w:proofErr w:type="gramStart"/>
+      <w:r>
+        <w:t>headers.From</w:t>
+      </w:r>
+      <w:proofErr w:type="spellEnd"/>
+      <w:proofErr w:type="gramEnd"/>
+      <w:r>
+        <w:t>", to: {$</w:t>
+      </w:r>
+      <w:proofErr w:type="spellStart"/>
+      <w:r>
+        <w:t>setUnion</w:t>
+      </w:r>
+      <w:proofErr w:type="spellEnd"/>
+      <w:r>
+        <w:t>: ["$</w:t>
+      </w:r>
+      <w:proofErr w:type="spellStart"/>
+      <w:r>
+        <w:t>headers.To</w:t>
+      </w:r>
+      <w:proofErr w:type="spellEnd"/>
+      <w:r>
+        <w:t>", [] ] }}},</w:t>
+      </w:r>
+    </w:p>
+    <w:p>
+      <w:pPr>
+        <w:spacing w:after="0"/>
+        <w:ind w:firstLine="720"/>
+      </w:pPr>
+      <w:r>
+        <w:t>{$unwind: "$to"},</w:t>
+      </w:r>
+    </w:p>
+    <w:p>
+      <w:pPr>
+        <w:spacing w:after="0"/>
+        <w:ind w:firstLine="720"/>
+      </w:pPr>
+      <w:r>
+        <w:t>{$group: {_id: {fr</w:t>
+      </w:r>
+      <w:r>
+        <w:t>o</w:t>
+      </w:r>
+      <w:r>
+        <w:t xml:space="preserve">m: "$from", to: "$to"}, </w:t>
+      </w:r>
+      <w:proofErr w:type="spellStart"/>
+      <w:r>
+        <w:t>totalSum</w:t>
+      </w:r>
+      <w:proofErr w:type="spellEnd"/>
+      <w:r>
+        <w:t>: {$sum: 1}}},</w:t>
+      </w:r>
+    </w:p>
+    <w:p>
+      <w:pPr>
+        <w:spacing w:after="0"/>
+        <w:ind w:firstLine="720"/>
+      </w:pPr>
+      <w:r>
+        <w:t>{$sort: {</w:t>
+      </w:r>
+      <w:proofErr w:type="spellStart"/>
+      <w:r>
+        <w:t>totalSum</w:t>
+      </w:r>
+      <w:proofErr w:type="spellEnd"/>
+      <w:r>
+        <w:t>: -1}},</w:t>
+      </w:r>
+    </w:p>
+    <w:p>
+      <w:pPr>
+        <w:spacing w:after="0"/>
+        <w:ind w:firstLine="720"/>
+      </w:pPr>
+      <w:r>
+        <w:t>{$limit: 1}</w:t>
+      </w:r>
+    </w:p>
+    <w:p>
+      <w:pPr>
+        <w:spacing w:after="0"/>
+      </w:pPr>
+      <w:r>
+        <w:t>])</w:t>
+      </w:r>
+    </w:p>
+    <w:p>
+      <w:pPr>
+        <w:spacing w:after="0"/>
+        <w:rPr>
+          <w:b/>
+        </w:rPr>
+      </w:pPr>
+      <w:r>
+        <w:rPr>
+          <w:b/>
+        </w:rPr>
+        <w:t>Response:</w:t>
+      </w:r>
+    </w:p>
+    <w:p>
+      <w:pPr>
+        <w:spacing w:after="0"/>
+      </w:pPr>
+      <w:r>
+        <w:t>{ "_id" : { "fr</w:t>
+      </w:r>
+      <w:r>
+        <w:t>o</w:t>
       </w:r>
       <w:bookmarkStart w:id="0" w:name="_GoBack"/>
       <w:bookmarkEnd w:id="0"/>
-    </w:p>
-    <w:p>
-      <w:pPr>
-        <w:spacing w:after="0"/>
-      </w:pPr>
-    </w:p>
-    <w:p>
-      <w:pPr>
-        <w:spacing w:after="0"/>
-      </w:pPr>
+      <w:r>
+        <w:t>m" : "susan.mara@enron.com", "to" : "jeff.dasovich@enron.com" }, "</w:t>
+      </w:r>
+      <w:proofErr w:type="spellStart"/>
+      <w:r>
+        <w:t>totalSum</w:t>
+      </w:r>
+      <w:proofErr w:type="spellEnd"/>
+      <w:r>
+        <w:t>" : 750 }</w:t>
+      </w:r>
     </w:p>
     <w:sectPr>
       <w:pgSz w:w="12240" w:h="15840"/>
